--- a/assigmet/modual 1/karan assiment 1.docx
+++ b/assigmet/modual 1/karan assiment 1.docx
@@ -11029,6 +11029,25 @@
           <w:lang w:val="en-US"/>
         </w:rPr>
       </w:pPr>
+      <w:r>
+        <w:rPr>
+          <w:sz w:val="28"/>
+          <w:szCs w:val="28"/>
+          <w:lang w:val="en-US"/>
+        </w:rPr>
+        <w:lastRenderedPageBreak/>
+        <w:t xml:space="preserve">Draw use cases </w:t>
+      </w:r>
+      <w:r>
+        <w:rPr>
+          <w:sz w:val="28"/>
+          <w:szCs w:val="28"/>
+          <w:lang w:val="en-US"/>
+        </w:rPr>
+        <w:t>online  shopping payment gateway.</w:t>
+      </w:r>
+      <w:bookmarkStart w:id="0" w:name="_GoBack"/>
+      <w:bookmarkEnd w:id="0"/>
     </w:p>
     <w:p>
       <w:pPr>
@@ -11783,7 +11802,6 @@
           <w:lang w:val="en-US"/>
         </w:rPr>
       </w:pPr>
-      <w:bookmarkStart w:id="0" w:name="_GoBack"/>
       <w:r>
         <w:rPr>
           <w:noProof/>
@@ -11856,7 +11874,6 @@
           </mc:Fallback>
         </mc:AlternateContent>
       </w:r>
-      <w:bookmarkEnd w:id="0"/>
       <w:r>
         <w:rPr>
           <w:noProof/>
